--- a/neeraj_sharma_resume_1995_2009.docx
+++ b/neeraj_sharma_resume_1995_2009.docx
@@ -26,7 +26,7 @@
       </w:r>
     </w:p>
     <w:bookmarkEnd w:id="20"/>
-    <w:bookmarkStart w:id="29" w:name="early-professional-history-19952009"/>
+    <w:bookmarkStart w:id="30" w:name="early-professional-history-19952009"/>
     <w:p>
       <w:pPr>
         <w:pStyle w:val="Heading1"/>
@@ -80,15 +80,6 @@
       </w:r>
       <w:r>
         <w:t xml:space="preserve">Email:</w:t>
-      </w:r>
-      <w:r>
-        <w:t xml:space="preserve"> </w:t>
-      </w:r>
-      <w:r>
-        <w:br/>
-      </w:r>
-      <w:r>
-        <w:t xml:space="preserve">LinkedIn:</w:t>
       </w:r>
       <w:r>
         <w:t xml:space="preserve"> </w:t>
@@ -98,14 +89,14 @@
           <w:rPr>
             <w:rStyle w:val="Hyperlink"/>
           </w:rPr>
-          <w:t xml:space="preserve">https://www.linkedin.com/in/</w:t>
+          <w:t xml:space="preserve">mail4neeraj@gmail.com</w:t>
         </w:r>
       </w:hyperlink>
       <w:r>
-        <w:br/>
-      </w:r>
-      <w:r>
-        <w:t xml:space="preserve">GitHub:</w:t>
+        <w:t xml:space="preserve"> </w:t>
+      </w:r>
+      <w:r>
+        <w:t xml:space="preserve">LinkedIn:</w:t>
       </w:r>
       <w:r>
         <w:t xml:space="preserve"> </w:t>
@@ -115,11 +106,28 @@
           <w:rPr>
             <w:rStyle w:val="Hyperlink"/>
           </w:rPr>
-          <w:t xml:space="preserve">https://github.com/hardly-soft/neeraj-sharma</w:t>
+          <w:t xml:space="preserve">https://www.linkedin.com/in/neerj</w:t>
         </w:r>
       </w:hyperlink>
-    </w:p>
-    <w:bookmarkStart w:id="23" w:name="vusion-senior-qa-manager"/>
+      <w:r>
+        <w:br/>
+      </w:r>
+      <w:r>
+        <w:t xml:space="preserve">GitHub:</w:t>
+      </w:r>
+      <w:r>
+        <w:t xml:space="preserve"> </w:t>
+      </w:r>
+      <w:hyperlink r:id="rId23">
+        <w:r>
+          <w:rPr>
+            <w:rStyle w:val="Hyperlink"/>
+          </w:rPr>
+          <w:t xml:space="preserve">https://github.com/neeraj-sharma-0/neeraj-sharma-0</w:t>
+        </w:r>
+      </w:hyperlink>
+    </w:p>
+    <w:bookmarkStart w:id="24" w:name="vusion-senior-qa-manager"/>
     <w:p>
       <w:pPr>
         <w:pStyle w:val="Heading2"/>
@@ -203,8 +211,8 @@
         </w:pict>
       </w:r>
     </w:p>
-    <w:bookmarkEnd w:id="23"/>
-    <w:bookmarkStart w:id="24" w:name="hp-senior-software-engineer"/>
+    <w:bookmarkEnd w:id="24"/>
+    <w:bookmarkStart w:id="25" w:name="hp-senior-software-engineer"/>
     <w:p>
       <w:pPr>
         <w:pStyle w:val="Heading2"/>
@@ -288,8 +296,8 @@
         </w:pict>
       </w:r>
     </w:p>
-    <w:bookmarkEnd w:id="24"/>
-    <w:bookmarkStart w:id="25" w:name="motorola-pcs-senior-software-engineer"/>
+    <w:bookmarkEnd w:id="25"/>
+    <w:bookmarkStart w:id="26" w:name="motorola-pcs-senior-software-engineer"/>
     <w:p>
       <w:pPr>
         <w:pStyle w:val="Heading2"/>
@@ -373,8 +381,8 @@
         </w:pict>
       </w:r>
     </w:p>
-    <w:bookmarkEnd w:id="25"/>
-    <w:bookmarkStart w:id="26" w:name="X89ab6a9deda4571056592404c4c7e9be746d68c"/>
+    <w:bookmarkEnd w:id="26"/>
+    <w:bookmarkStart w:id="27" w:name="X89ab6a9deda4571056592404c4c7e9be746d68c"/>
     <w:p>
       <w:pPr>
         <w:pStyle w:val="Heading2"/>
@@ -446,8 +454,8 @@
         </w:pict>
       </w:r>
     </w:p>
-    <w:bookmarkEnd w:id="26"/>
-    <w:bookmarkStart w:id="27" w:name="xoriant-senior-technical-consultant"/>
+    <w:bookmarkEnd w:id="27"/>
+    <w:bookmarkStart w:id="28" w:name="xoriant-senior-technical-consultant"/>
     <w:p>
       <w:pPr>
         <w:pStyle w:val="Heading2"/>
@@ -519,8 +527,8 @@
         </w:pict>
       </w:r>
     </w:p>
-    <w:bookmarkEnd w:id="27"/>
-    <w:bookmarkStart w:id="28" w:name="dss-infotech-pvt-ltd-senior-it-analyst"/>
+    <w:bookmarkEnd w:id="28"/>
+    <w:bookmarkStart w:id="29" w:name="dss-infotech-pvt-ltd-senior-it-analyst"/>
     <w:p>
       <w:pPr>
         <w:pStyle w:val="Heading2"/>
@@ -585,8 +593,8 @@
         <w:t xml:space="preserve">Designed enterprise database architectures for industrial clients</w:t>
       </w:r>
     </w:p>
-    <w:bookmarkEnd w:id="28"/>
     <w:bookmarkEnd w:id="29"/>
+    <w:bookmarkEnd w:id="30"/>
     <w:sectPr>
       <w:footnotePr>
         <w:numRestart w:val="eachSect"/>

--- a/neeraj_sharma_resume_1995_2009.docx
+++ b/neeraj_sharma_resume_1995_2009.docx
@@ -106,11 +106,11 @@
           <w:rPr>
             <w:rStyle w:val="Hyperlink"/>
           </w:rPr>
-          <w:t xml:space="preserve">https://www.linkedin.com/in/neerj</w:t>
+          <w:t xml:space="preserve">https://www.linkedin.com/in/neeraj</w:t>
         </w:r>
       </w:hyperlink>
       <w:r>
-        <w:br/>
+        <w:t xml:space="preserve"> </w:t>
       </w:r>
       <w:r>
         <w:t xml:space="preserve">GitHub:</w:t>
